--- a/SampleCode/FLL Framework.docx
+++ b/SampleCode/FLL Framework.docx
@@ -29010,6 +29010,7 @@
         <w:t xml:space="preserve">first actions are complete.  The issue is that </w:t>
       </w:r>
       <w:proofErr w:type="spellStart"/>
+      <w:proofErr w:type="gramStart"/>
       <w:r>
         <w:rPr>
           <w:rFonts w:ascii="Courier New" w:hAnsi="Courier New" w:cs="Courier New"/>
@@ -29017,8 +29018,9 @@
           <w:sz w:val="22"/>
           <w:szCs w:val="22"/>
         </w:rPr>
-        <w:t>motor.on_for_second</w:t>
-      </w:r>
+        <w:t>motor.on</w:t>
+      </w:r>
+      <w:proofErr w:type="gramEnd"/>
       <w:r>
         <w:rPr>
           <w:rFonts w:ascii="Courier New" w:hAnsi="Courier New" w:cs="Courier New"/>
@@ -29026,9 +29028,8 @@
           <w:sz w:val="22"/>
           <w:szCs w:val="22"/>
         </w:rPr>
-        <w:t>s</w:t>
-      </w:r>
-      <w:proofErr w:type="spellEnd"/>
+        <w:t>_for_second</w:t>
+      </w:r>
       <w:r>
         <w:rPr>
           <w:rFonts w:ascii="Courier New" w:hAnsi="Courier New" w:cs="Courier New"/>
@@ -29036,10 +29037,18 @@
           <w:sz w:val="22"/>
           <w:szCs w:val="22"/>
         </w:rPr>
+        <w:t>s</w:t>
+      </w:r>
+      <w:proofErr w:type="spellEnd"/>
+      <w:r>
+        <w:rPr>
+          <w:rFonts w:ascii="Courier New" w:hAnsi="Courier New" w:cs="Courier New"/>
+          <w:color w:val="7F7F7F" w:themeColor="text1" w:themeTint="80"/>
+          <w:sz w:val="22"/>
+          <w:szCs w:val="22"/>
+        </w:rPr>
         <w:t>()</w:t>
       </w:r>
-      <w:bookmarkStart w:id="0" w:name="_GoBack"/>
-      <w:bookmarkEnd w:id="0"/>
       <w:r>
         <w:rPr>
           <w:rFonts w:ascii="Calibri" w:hAnsi="Calibri" w:cs="Calibri"/>
@@ -35866,6 +35875,1014 @@
           <w:szCs w:val="22"/>
         </w:rPr>
       </w:pPr>
+    </w:p>
+    <w:p>
+      <w:pPr>
+        <w:rPr>
+          <w:rFonts w:ascii="Calibri" w:hAnsi="Calibri" w:cs="Calibri"/>
+          <w:color w:val="000000"/>
+          <w:sz w:val="22"/>
+          <w:szCs w:val="22"/>
+        </w:rPr>
+      </w:pPr>
+    </w:p>
+    <w:p>
+      <w:pPr>
+        <w:rPr>
+          <w:rFonts w:ascii="Calibri" w:hAnsi="Calibri" w:cs="Calibri"/>
+          <w:color w:val="000000"/>
+          <w:sz w:val="22"/>
+          <w:szCs w:val="22"/>
+        </w:rPr>
+      </w:pPr>
+      <w:r>
+        <w:rPr>
+          <w:rFonts w:ascii="Calibri" w:hAnsi="Calibri" w:cs="Calibri"/>
+          <w:color w:val="000000"/>
+          <w:sz w:val="22"/>
+          <w:szCs w:val="22"/>
+        </w:rPr>
+        <w:t>Hang on, you might be thinking, the idea of the thread is that we start it and it runs along by itself.  We may pass it some parameters when we kick it off but those don’t change as the thread runs so how does the program stop the processing using the stop parameter?</w:t>
+      </w:r>
+    </w:p>
+    <w:p>
+      <w:pPr>
+        <w:rPr>
+          <w:rFonts w:ascii="Calibri" w:hAnsi="Calibri" w:cs="Calibri"/>
+          <w:color w:val="000000"/>
+          <w:sz w:val="22"/>
+          <w:szCs w:val="22"/>
+        </w:rPr>
+      </w:pPr>
+    </w:p>
+    <w:p>
+      <w:pPr>
+        <w:rPr>
+          <w:rFonts w:ascii="Calibri" w:hAnsi="Calibri" w:cs="Calibri"/>
+          <w:color w:val="000000"/>
+          <w:sz w:val="22"/>
+          <w:szCs w:val="22"/>
+        </w:rPr>
+      </w:pPr>
+      <w:r>
+        <w:rPr>
+          <w:rFonts w:ascii="Calibri" w:hAnsi="Calibri" w:cs="Calibri"/>
+          <w:color w:val="000000"/>
+          <w:sz w:val="22"/>
+          <w:szCs w:val="22"/>
+        </w:rPr>
+        <w:t xml:space="preserve">This is the trick to this whole process – the stop parameter used in each function is not a traditional parameter but is actually a function which is evaluated every time it is referenced.  As such, it can change at any time and can be used to break out of the while loop in the </w:t>
+      </w:r>
+      <w:proofErr w:type="spellStart"/>
+      <w:proofErr w:type="gramStart"/>
+      <w:r>
+        <w:rPr>
+          <w:rFonts w:ascii="Courier New" w:hAnsi="Courier New" w:cs="Courier New"/>
+          <w:color w:val="7F7F7F" w:themeColor="text1" w:themeTint="80"/>
+          <w:sz w:val="22"/>
+          <w:szCs w:val="22"/>
+        </w:rPr>
+        <w:t>delayForSeconds</w:t>
+      </w:r>
+      <w:proofErr w:type="spellEnd"/>
+      <w:r>
+        <w:rPr>
+          <w:rFonts w:ascii="Courier New" w:hAnsi="Courier New" w:cs="Courier New"/>
+          <w:color w:val="7F7F7F" w:themeColor="text1" w:themeTint="80"/>
+          <w:sz w:val="22"/>
+          <w:szCs w:val="22"/>
+        </w:rPr>
+        <w:t>(</w:t>
+      </w:r>
+      <w:proofErr w:type="gramEnd"/>
+      <w:r>
+        <w:rPr>
+          <w:rFonts w:ascii="Courier New" w:hAnsi="Courier New" w:cs="Courier New"/>
+          <w:color w:val="7F7F7F" w:themeColor="text1" w:themeTint="80"/>
+          <w:sz w:val="22"/>
+          <w:szCs w:val="22"/>
+        </w:rPr>
+        <w:t>)</w:t>
+      </w:r>
+      <w:r>
+        <w:rPr>
+          <w:rFonts w:ascii="Calibri" w:hAnsi="Calibri" w:cs="Calibri"/>
+          <w:color w:val="000000"/>
+          <w:sz w:val="22"/>
+          <w:szCs w:val="22"/>
+        </w:rPr>
+        <w:t xml:space="preserve"> or </w:t>
+      </w:r>
+      <w:proofErr w:type="spellStart"/>
+      <w:r>
+        <w:rPr>
+          <w:rFonts w:ascii="Courier New" w:hAnsi="Courier New" w:cs="Courier New"/>
+          <w:color w:val="7F7F7F" w:themeColor="text1" w:themeTint="80"/>
+          <w:sz w:val="22"/>
+          <w:szCs w:val="22"/>
+        </w:rPr>
+        <w:t>onForSeconds</w:t>
+      </w:r>
+      <w:proofErr w:type="spellEnd"/>
+      <w:r>
+        <w:rPr>
+          <w:rFonts w:ascii="Courier New" w:hAnsi="Courier New" w:cs="Courier New"/>
+          <w:color w:val="7F7F7F" w:themeColor="text1" w:themeTint="80"/>
+          <w:sz w:val="22"/>
+          <w:szCs w:val="22"/>
+        </w:rPr>
+        <w:t>()</w:t>
+      </w:r>
+      <w:r>
+        <w:rPr>
+          <w:rFonts w:ascii="Calibri" w:hAnsi="Calibri" w:cs="Calibri"/>
+          <w:color w:val="000000"/>
+          <w:sz w:val="22"/>
+          <w:szCs w:val="22"/>
+        </w:rPr>
+        <w:t xml:space="preserve"> function.</w:t>
+      </w:r>
+    </w:p>
+    <w:p>
+      <w:pPr>
+        <w:rPr>
+          <w:rFonts w:ascii="Calibri" w:hAnsi="Calibri" w:cs="Calibri"/>
+          <w:color w:val="000000"/>
+          <w:sz w:val="22"/>
+          <w:szCs w:val="22"/>
+        </w:rPr>
+      </w:pPr>
+    </w:p>
+    <w:p>
+      <w:pPr>
+        <w:rPr>
+          <w:rFonts w:ascii="Calibri" w:hAnsi="Calibri" w:cs="Calibri"/>
+          <w:color w:val="000000"/>
+          <w:sz w:val="22"/>
+          <w:szCs w:val="22"/>
+        </w:rPr>
+      </w:pPr>
+      <w:r>
+        <w:rPr>
+          <w:rFonts w:ascii="Calibri" w:hAnsi="Calibri" w:cs="Calibri"/>
+          <w:color w:val="000000"/>
+          <w:sz w:val="22"/>
+          <w:szCs w:val="22"/>
+        </w:rPr>
+        <w:t xml:space="preserve">If you look in the </w:t>
+      </w:r>
+      <w:proofErr w:type="gramStart"/>
+      <w:r>
+        <w:rPr>
+          <w:rFonts w:ascii="Courier New" w:hAnsi="Courier New" w:cs="Courier New"/>
+          <w:color w:val="7F7F7F" w:themeColor="text1" w:themeTint="80"/>
+          <w:sz w:val="22"/>
+          <w:szCs w:val="22"/>
+        </w:rPr>
+        <w:t>main(</w:t>
+      </w:r>
+      <w:proofErr w:type="gramEnd"/>
+      <w:r>
+        <w:rPr>
+          <w:rFonts w:ascii="Courier New" w:hAnsi="Courier New" w:cs="Courier New"/>
+          <w:color w:val="7F7F7F" w:themeColor="text1" w:themeTint="80"/>
+          <w:sz w:val="22"/>
+          <w:szCs w:val="22"/>
+        </w:rPr>
+        <w:t>)</w:t>
+      </w:r>
+      <w:r>
+        <w:rPr>
+          <w:rFonts w:ascii="Calibri" w:hAnsi="Calibri" w:cs="Calibri"/>
+          <w:color w:val="000000"/>
+          <w:sz w:val="22"/>
+          <w:szCs w:val="22"/>
+        </w:rPr>
+        <w:t xml:space="preserve"> function, you will see </w:t>
+      </w:r>
+      <w:r>
+        <w:rPr>
+          <w:rFonts w:ascii="Calibri" w:hAnsi="Calibri" w:cs="Calibri"/>
+          <w:color w:val="000000"/>
+          <w:sz w:val="22"/>
+          <w:szCs w:val="22"/>
+        </w:rPr>
+        <w:t>the following</w:t>
+      </w:r>
+      <w:r>
+        <w:rPr>
+          <w:rFonts w:ascii="Calibri" w:hAnsi="Calibri" w:cs="Calibri"/>
+          <w:color w:val="000000"/>
+          <w:sz w:val="22"/>
+          <w:szCs w:val="22"/>
+        </w:rPr>
+        <w:t xml:space="preserve"> lines (separated by other code</w:t>
+      </w:r>
+      <w:r>
+        <w:rPr>
+          <w:rFonts w:ascii="Calibri" w:hAnsi="Calibri" w:cs="Calibri"/>
+          <w:color w:val="000000"/>
+          <w:sz w:val="22"/>
+          <w:szCs w:val="22"/>
+        </w:rPr>
+        <w:t xml:space="preserve">).  The variable </w:t>
+      </w:r>
+      <w:proofErr w:type="spellStart"/>
+      <w:r>
+        <w:rPr>
+          <w:rFonts w:ascii="Courier New" w:hAnsi="Courier New" w:cs="Courier New"/>
+          <w:color w:val="7F7F7F" w:themeColor="text1" w:themeTint="80"/>
+          <w:sz w:val="22"/>
+          <w:szCs w:val="22"/>
+        </w:rPr>
+        <w:t>stopProcessing</w:t>
+      </w:r>
+      <w:proofErr w:type="spellEnd"/>
+      <w:r>
+        <w:rPr>
+          <w:rFonts w:ascii="Calibri" w:hAnsi="Calibri" w:cs="Calibri"/>
+          <w:color w:val="000000"/>
+          <w:sz w:val="22"/>
+          <w:szCs w:val="22"/>
+        </w:rPr>
+        <w:t xml:space="preserve"> is a simply Boolean value that is set to True when the user presses the touch sensor.</w:t>
+      </w:r>
+    </w:p>
+    <w:p>
+      <w:pPr>
+        <w:rPr>
+          <w:rFonts w:ascii="Calibri" w:hAnsi="Calibri" w:cs="Calibri"/>
+          <w:color w:val="000000"/>
+          <w:sz w:val="22"/>
+          <w:szCs w:val="22"/>
+        </w:rPr>
+      </w:pPr>
+    </w:p>
+    <w:p>
+      <w:pPr>
+        <w:rPr>
+          <w:rFonts w:ascii="Calibri" w:hAnsi="Calibri" w:cs="Calibri"/>
+          <w:color w:val="000000"/>
+          <w:sz w:val="22"/>
+          <w:szCs w:val="22"/>
+        </w:rPr>
+      </w:pPr>
+      <w:r>
+        <w:rPr>
+          <w:rFonts w:ascii="Calibri" w:hAnsi="Calibri" w:cs="Calibri"/>
+          <w:color w:val="000000"/>
+          <w:sz w:val="22"/>
+          <w:szCs w:val="22"/>
+        </w:rPr>
+        <w:t xml:space="preserve">You will also notice that when we launch the thread, we are using the keyword </w:t>
+      </w:r>
+      <w:r>
+        <w:rPr>
+          <w:rFonts w:ascii="Courier New" w:hAnsi="Courier New" w:cs="Courier New"/>
+          <w:color w:val="7F7F7F" w:themeColor="text1" w:themeTint="80"/>
+          <w:sz w:val="22"/>
+          <w:szCs w:val="22"/>
+        </w:rPr>
+        <w:t>lambda:</w:t>
+      </w:r>
+      <w:r>
+        <w:rPr>
+          <w:rFonts w:ascii="Calibri" w:hAnsi="Calibri" w:cs="Calibri"/>
+          <w:color w:val="000000"/>
+          <w:sz w:val="22"/>
+          <w:szCs w:val="22"/>
+        </w:rPr>
+        <w:t xml:space="preserve"> to indicate that this should be passed as a function rather than a value so that it can be evaluated and re-evaluated in the ‘action’ threads.  You don’t really need to understand exactly how this works other than to know that a change in the </w:t>
+      </w:r>
+      <w:proofErr w:type="spellStart"/>
+      <w:r>
+        <w:rPr>
+          <w:rFonts w:ascii="Courier New" w:hAnsi="Courier New" w:cs="Courier New"/>
+          <w:color w:val="7F7F7F" w:themeColor="text1" w:themeTint="80"/>
+          <w:sz w:val="22"/>
+          <w:szCs w:val="22"/>
+        </w:rPr>
+        <w:t>stopProcessing</w:t>
+      </w:r>
+      <w:proofErr w:type="spellEnd"/>
+      <w:r>
+        <w:rPr>
+          <w:rFonts w:ascii="Calibri" w:hAnsi="Calibri" w:cs="Calibri"/>
+          <w:color w:val="000000"/>
+          <w:sz w:val="22"/>
+          <w:szCs w:val="22"/>
+        </w:rPr>
+        <w:t xml:space="preserve"> variable in the </w:t>
+      </w:r>
+      <w:proofErr w:type="gramStart"/>
+      <w:r>
+        <w:rPr>
+          <w:rFonts w:ascii="Courier New" w:hAnsi="Courier New" w:cs="Courier New"/>
+          <w:color w:val="7F7F7F" w:themeColor="text1" w:themeTint="80"/>
+          <w:sz w:val="22"/>
+          <w:szCs w:val="22"/>
+        </w:rPr>
+        <w:t>main(</w:t>
+      </w:r>
+      <w:proofErr w:type="gramEnd"/>
+      <w:r>
+        <w:rPr>
+          <w:rFonts w:ascii="Courier New" w:hAnsi="Courier New" w:cs="Courier New"/>
+          <w:color w:val="7F7F7F" w:themeColor="text1" w:themeTint="80"/>
+          <w:sz w:val="22"/>
+          <w:szCs w:val="22"/>
+        </w:rPr>
+        <w:t>)</w:t>
+      </w:r>
+      <w:r>
+        <w:rPr>
+          <w:rFonts w:ascii="Calibri" w:hAnsi="Calibri" w:cs="Calibri"/>
+          <w:color w:val="000000"/>
+          <w:sz w:val="22"/>
+          <w:szCs w:val="22"/>
+        </w:rPr>
+        <w:t xml:space="preserve"> function can now be evaluated in the ‘action’ threads at any time.</w:t>
+      </w:r>
+    </w:p>
+    <w:p>
+      <w:pPr>
+        <w:rPr>
+          <w:rFonts w:ascii="Calibri" w:hAnsi="Calibri" w:cs="Calibri"/>
+          <w:color w:val="000000"/>
+          <w:sz w:val="22"/>
+          <w:szCs w:val="22"/>
+        </w:rPr>
+      </w:pPr>
+    </w:p>
+    <w:p>
+      <w:pPr>
+        <w:shd w:val="clear" w:color="auto" w:fill="1E1E1E"/>
+        <w:spacing w:line="270" w:lineRule="atLeast"/>
+        <w:rPr>
+          <w:rFonts w:ascii="Menlo" w:hAnsi="Menlo" w:cs="Menlo"/>
+          <w:color w:val="D4D4D4"/>
+          <w:sz w:val="18"/>
+          <w:szCs w:val="18"/>
+        </w:rPr>
+      </w:pPr>
+      <w:r>
+        <w:rPr>
+          <w:rFonts w:ascii="Menlo" w:hAnsi="Menlo" w:cs="Menlo"/>
+          <w:color w:val="D4D4D4"/>
+          <w:sz w:val="18"/>
+          <w:szCs w:val="18"/>
+        </w:rPr>
+        <w:t xml:space="preserve">  </w:t>
+      </w:r>
+    </w:p>
+    <w:p>
+      <w:pPr>
+        <w:shd w:val="clear" w:color="auto" w:fill="1E1E1E"/>
+        <w:spacing w:line="270" w:lineRule="atLeast"/>
+        <w:rPr>
+          <w:rFonts w:ascii="Menlo" w:hAnsi="Menlo" w:cs="Menlo"/>
+          <w:color w:val="D4D4D4"/>
+          <w:sz w:val="18"/>
+          <w:szCs w:val="18"/>
+        </w:rPr>
+      </w:pPr>
+      <w:r>
+        <w:rPr>
+          <w:rFonts w:ascii="Menlo" w:hAnsi="Menlo" w:cs="Menlo"/>
+          <w:color w:val="D4D4D4"/>
+          <w:sz w:val="18"/>
+          <w:szCs w:val="18"/>
+        </w:rPr>
+        <w:t xml:space="preserve">    </w:t>
+      </w:r>
+      <w:proofErr w:type="spellStart"/>
+      <w:r>
+        <w:rPr>
+          <w:rFonts w:ascii="Menlo" w:hAnsi="Menlo" w:cs="Menlo"/>
+          <w:color w:val="D4D4D4"/>
+          <w:sz w:val="18"/>
+          <w:szCs w:val="18"/>
+        </w:rPr>
+        <w:t>stopProcessing</w:t>
+      </w:r>
+      <w:proofErr w:type="spellEnd"/>
+      <w:r>
+        <w:rPr>
+          <w:rFonts w:ascii="Menlo" w:hAnsi="Menlo" w:cs="Menlo"/>
+          <w:color w:val="D4D4D4"/>
+          <w:sz w:val="18"/>
+          <w:szCs w:val="18"/>
+        </w:rPr>
+        <w:t xml:space="preserve"> = </w:t>
+      </w:r>
+      <w:r>
+        <w:rPr>
+          <w:rFonts w:ascii="Menlo" w:hAnsi="Menlo" w:cs="Menlo"/>
+          <w:color w:val="569CD6"/>
+          <w:sz w:val="18"/>
+          <w:szCs w:val="18"/>
+        </w:rPr>
+        <w:t>False</w:t>
+      </w:r>
+    </w:p>
+    <w:p>
+      <w:pPr>
+        <w:shd w:val="clear" w:color="auto" w:fill="1E1E1E"/>
+        <w:spacing w:line="270" w:lineRule="atLeast"/>
+        <w:rPr>
+          <w:rFonts w:ascii="Menlo" w:hAnsi="Menlo" w:cs="Menlo"/>
+          <w:color w:val="D4D4D4"/>
+          <w:sz w:val="18"/>
+          <w:szCs w:val="18"/>
+        </w:rPr>
+      </w:pPr>
+    </w:p>
+    <w:p>
+      <w:pPr>
+        <w:shd w:val="clear" w:color="auto" w:fill="1E1E1E"/>
+        <w:spacing w:line="270" w:lineRule="atLeast"/>
+        <w:rPr>
+          <w:rFonts w:ascii="Menlo" w:hAnsi="Menlo" w:cs="Menlo"/>
+          <w:color w:val="D4D4D4"/>
+          <w:sz w:val="18"/>
+          <w:szCs w:val="18"/>
+        </w:rPr>
+      </w:pPr>
+      <w:r>
+        <w:rPr>
+          <w:rFonts w:ascii="Menlo" w:hAnsi="Menlo" w:cs="Menlo"/>
+          <w:color w:val="D4D4D4"/>
+          <w:sz w:val="18"/>
+          <w:szCs w:val="18"/>
+        </w:rPr>
+        <w:t xml:space="preserve">    …</w:t>
+      </w:r>
+    </w:p>
+    <w:p>
+      <w:pPr>
+        <w:shd w:val="clear" w:color="auto" w:fill="1E1E1E"/>
+        <w:spacing w:line="270" w:lineRule="atLeast"/>
+        <w:rPr>
+          <w:rFonts w:ascii="Menlo" w:hAnsi="Menlo" w:cs="Menlo"/>
+          <w:color w:val="D4D4D4"/>
+          <w:sz w:val="18"/>
+          <w:szCs w:val="18"/>
+        </w:rPr>
+      </w:pPr>
+      <w:r>
+        <w:rPr>
+          <w:rFonts w:ascii="Menlo" w:hAnsi="Menlo" w:cs="Menlo"/>
+          <w:color w:val="D4D4D4"/>
+          <w:sz w:val="18"/>
+          <w:szCs w:val="18"/>
+        </w:rPr>
+        <w:t xml:space="preserve"> </w:t>
+      </w:r>
+    </w:p>
+    <w:p>
+      <w:pPr>
+        <w:shd w:val="clear" w:color="auto" w:fill="1E1E1E"/>
+        <w:spacing w:line="270" w:lineRule="atLeast"/>
+        <w:rPr>
+          <w:rFonts w:ascii="Menlo" w:hAnsi="Menlo" w:cs="Menlo"/>
+          <w:color w:val="D4D4D4"/>
+          <w:sz w:val="18"/>
+          <w:szCs w:val="18"/>
+        </w:rPr>
+      </w:pPr>
+      <w:r>
+        <w:rPr>
+          <w:rFonts w:ascii="Menlo" w:hAnsi="Menlo" w:cs="Menlo"/>
+          <w:color w:val="D4D4D4"/>
+          <w:sz w:val="18"/>
+          <w:szCs w:val="18"/>
+        </w:rPr>
+        <w:t xml:space="preserve">    </w:t>
+      </w:r>
+      <w:r>
+        <w:rPr>
+          <w:rFonts w:ascii="Menlo" w:hAnsi="Menlo" w:cs="Menlo"/>
+          <w:color w:val="C586C0"/>
+          <w:sz w:val="18"/>
+          <w:szCs w:val="18"/>
+        </w:rPr>
+        <w:t>while</w:t>
+      </w:r>
+      <w:r>
+        <w:rPr>
+          <w:rFonts w:ascii="Menlo" w:hAnsi="Menlo" w:cs="Menlo"/>
+          <w:color w:val="D4D4D4"/>
+          <w:sz w:val="18"/>
+          <w:szCs w:val="18"/>
+        </w:rPr>
+        <w:t xml:space="preserve"> </w:t>
+      </w:r>
+      <w:r>
+        <w:rPr>
+          <w:rFonts w:ascii="Menlo" w:hAnsi="Menlo" w:cs="Menlo"/>
+          <w:color w:val="569CD6"/>
+          <w:sz w:val="18"/>
+          <w:szCs w:val="18"/>
+        </w:rPr>
+        <w:t>True</w:t>
+      </w:r>
+      <w:r>
+        <w:rPr>
+          <w:rFonts w:ascii="Menlo" w:hAnsi="Menlo" w:cs="Menlo"/>
+          <w:color w:val="D4D4D4"/>
+          <w:sz w:val="18"/>
+          <w:szCs w:val="18"/>
+        </w:rPr>
+        <w:t>:</w:t>
+      </w:r>
+    </w:p>
+    <w:p>
+      <w:pPr>
+        <w:shd w:val="clear" w:color="auto" w:fill="1E1E1E"/>
+        <w:spacing w:line="270" w:lineRule="atLeast"/>
+        <w:rPr>
+          <w:rFonts w:ascii="Menlo" w:hAnsi="Menlo" w:cs="Menlo"/>
+          <w:color w:val="D4D4D4"/>
+          <w:sz w:val="18"/>
+          <w:szCs w:val="18"/>
+        </w:rPr>
+      </w:pPr>
+    </w:p>
+    <w:p>
+      <w:pPr>
+        <w:shd w:val="clear" w:color="auto" w:fill="1E1E1E"/>
+        <w:spacing w:line="270" w:lineRule="atLeast"/>
+        <w:rPr>
+          <w:rFonts w:ascii="Menlo" w:hAnsi="Menlo" w:cs="Menlo"/>
+          <w:color w:val="D4D4D4"/>
+          <w:sz w:val="18"/>
+          <w:szCs w:val="18"/>
+        </w:rPr>
+      </w:pPr>
+      <w:r>
+        <w:rPr>
+          <w:rFonts w:ascii="Menlo" w:hAnsi="Menlo" w:cs="Menlo"/>
+          <w:color w:val="D4D4D4"/>
+          <w:sz w:val="18"/>
+          <w:szCs w:val="18"/>
+        </w:rPr>
+        <w:t xml:space="preserve">    </w:t>
+      </w:r>
+      <w:r>
+        <w:rPr>
+          <w:rFonts w:ascii="Menlo" w:hAnsi="Menlo" w:cs="Menlo"/>
+          <w:color w:val="D4D4D4"/>
+          <w:sz w:val="18"/>
+          <w:szCs w:val="18"/>
+        </w:rPr>
+        <w:t xml:space="preserve">    </w:t>
+      </w:r>
+      <w:r>
+        <w:rPr>
+          <w:rFonts w:ascii="Menlo" w:hAnsi="Menlo" w:cs="Menlo"/>
+          <w:color w:val="D4D4D4"/>
+          <w:sz w:val="18"/>
+          <w:szCs w:val="18"/>
+        </w:rPr>
+        <w:t xml:space="preserve">thread = </w:t>
+      </w:r>
+      <w:proofErr w:type="spellStart"/>
+      <w:proofErr w:type="gramStart"/>
+      <w:r>
+        <w:rPr>
+          <w:rFonts w:ascii="Menlo" w:hAnsi="Menlo" w:cs="Menlo"/>
+          <w:color w:val="D4D4D4"/>
+          <w:sz w:val="18"/>
+          <w:szCs w:val="18"/>
+        </w:rPr>
+        <w:t>launchStep</w:t>
+      </w:r>
+      <w:proofErr w:type="spellEnd"/>
+      <w:r>
+        <w:rPr>
+          <w:rFonts w:ascii="Menlo" w:hAnsi="Menlo" w:cs="Menlo"/>
+          <w:color w:val="D4D4D4"/>
+          <w:sz w:val="18"/>
+          <w:szCs w:val="18"/>
+        </w:rPr>
+        <w:t>(</w:t>
+      </w:r>
+      <w:proofErr w:type="spellStart"/>
+      <w:proofErr w:type="gramEnd"/>
+      <w:r>
+        <w:rPr>
+          <w:rFonts w:ascii="Menlo" w:hAnsi="Menlo" w:cs="Menlo"/>
+          <w:color w:val="569CD6"/>
+          <w:sz w:val="18"/>
+          <w:szCs w:val="18"/>
+        </w:rPr>
+        <w:t>lambda</w:t>
+      </w:r>
+      <w:r>
+        <w:rPr>
+          <w:rFonts w:ascii="Menlo" w:hAnsi="Menlo" w:cs="Menlo"/>
+          <w:color w:val="D4D4D4"/>
+          <w:sz w:val="18"/>
+          <w:szCs w:val="18"/>
+        </w:rPr>
+        <w:t>:stopProcessing</w:t>
+      </w:r>
+      <w:proofErr w:type="spellEnd"/>
+      <w:r>
+        <w:rPr>
+          <w:rFonts w:ascii="Menlo" w:hAnsi="Menlo" w:cs="Menlo"/>
+          <w:color w:val="D4D4D4"/>
+          <w:sz w:val="18"/>
+          <w:szCs w:val="18"/>
+        </w:rPr>
+        <w:t>, action)</w:t>
+      </w:r>
+    </w:p>
+    <w:p>
+      <w:pPr>
+        <w:shd w:val="clear" w:color="auto" w:fill="1E1E1E"/>
+        <w:spacing w:line="270" w:lineRule="atLeast"/>
+        <w:rPr>
+          <w:rFonts w:ascii="Menlo" w:hAnsi="Menlo" w:cs="Menlo"/>
+          <w:color w:val="D4D4D4"/>
+          <w:sz w:val="18"/>
+          <w:szCs w:val="18"/>
+        </w:rPr>
+      </w:pPr>
+    </w:p>
+    <w:p>
+      <w:pPr>
+        <w:shd w:val="clear" w:color="auto" w:fill="1E1E1E"/>
+        <w:spacing w:line="270" w:lineRule="atLeast"/>
+        <w:rPr>
+          <w:rFonts w:ascii="Menlo" w:hAnsi="Menlo" w:cs="Menlo"/>
+          <w:color w:val="D4D4D4"/>
+          <w:sz w:val="18"/>
+          <w:szCs w:val="18"/>
+        </w:rPr>
+      </w:pPr>
+      <w:r>
+        <w:rPr>
+          <w:rFonts w:ascii="Menlo" w:hAnsi="Menlo" w:cs="Menlo"/>
+          <w:color w:val="D4D4D4"/>
+          <w:sz w:val="18"/>
+          <w:szCs w:val="18"/>
+        </w:rPr>
+        <w:t xml:space="preserve">        </w:t>
+      </w:r>
+      <w:r>
+        <w:rPr>
+          <w:rFonts w:ascii="Menlo" w:hAnsi="Menlo" w:cs="Menlo"/>
+          <w:color w:val="C586C0"/>
+          <w:sz w:val="18"/>
+          <w:szCs w:val="18"/>
+        </w:rPr>
+        <w:t>if</w:t>
+      </w:r>
+      <w:r>
+        <w:rPr>
+          <w:rFonts w:ascii="Menlo" w:hAnsi="Menlo" w:cs="Menlo"/>
+          <w:color w:val="D4D4D4"/>
+          <w:sz w:val="18"/>
+          <w:szCs w:val="18"/>
+        </w:rPr>
+        <w:t xml:space="preserve"> </w:t>
+      </w:r>
+      <w:proofErr w:type="spellStart"/>
+      <w:r>
+        <w:rPr>
+          <w:rFonts w:ascii="Menlo" w:hAnsi="Menlo" w:cs="Menlo"/>
+          <w:color w:val="D4D4D4"/>
+          <w:sz w:val="18"/>
+          <w:szCs w:val="18"/>
+        </w:rPr>
+        <w:t>ts.is_pressed</w:t>
+      </w:r>
+      <w:proofErr w:type="spellEnd"/>
+      <w:r>
+        <w:rPr>
+          <w:rFonts w:ascii="Menlo" w:hAnsi="Menlo" w:cs="Menlo"/>
+          <w:color w:val="D4D4D4"/>
+          <w:sz w:val="18"/>
+          <w:szCs w:val="18"/>
+        </w:rPr>
+        <w:t>:</w:t>
+      </w:r>
+    </w:p>
+    <w:p>
+      <w:pPr>
+        <w:shd w:val="clear" w:color="auto" w:fill="1E1E1E"/>
+        <w:spacing w:line="270" w:lineRule="atLeast"/>
+        <w:rPr>
+          <w:rFonts w:ascii="Menlo" w:hAnsi="Menlo" w:cs="Menlo"/>
+          <w:color w:val="D4D4D4"/>
+          <w:sz w:val="18"/>
+          <w:szCs w:val="18"/>
+        </w:rPr>
+      </w:pPr>
+      <w:r>
+        <w:rPr>
+          <w:rFonts w:ascii="Menlo" w:hAnsi="Menlo" w:cs="Menlo"/>
+          <w:color w:val="D4D4D4"/>
+          <w:sz w:val="18"/>
+          <w:szCs w:val="18"/>
+        </w:rPr>
+        <w:t xml:space="preserve">            </w:t>
+      </w:r>
+      <w:proofErr w:type="spellStart"/>
+      <w:r>
+        <w:rPr>
+          <w:rFonts w:ascii="Menlo" w:hAnsi="Menlo" w:cs="Menlo"/>
+          <w:color w:val="D4D4D4"/>
+          <w:sz w:val="18"/>
+          <w:szCs w:val="18"/>
+        </w:rPr>
+        <w:t>stopProcessing</w:t>
+      </w:r>
+      <w:proofErr w:type="spellEnd"/>
+      <w:r>
+        <w:rPr>
+          <w:rFonts w:ascii="Menlo" w:hAnsi="Menlo" w:cs="Menlo"/>
+          <w:color w:val="D4D4D4"/>
+          <w:sz w:val="18"/>
+          <w:szCs w:val="18"/>
+        </w:rPr>
+        <w:t xml:space="preserve"> = </w:t>
+      </w:r>
+      <w:r>
+        <w:rPr>
+          <w:rFonts w:ascii="Menlo" w:hAnsi="Menlo" w:cs="Menlo"/>
+          <w:color w:val="569CD6"/>
+          <w:sz w:val="18"/>
+          <w:szCs w:val="18"/>
+        </w:rPr>
+        <w:t>True</w:t>
+      </w:r>
+    </w:p>
+    <w:p>
+      <w:pPr>
+        <w:shd w:val="clear" w:color="auto" w:fill="1E1E1E"/>
+        <w:spacing w:line="270" w:lineRule="atLeast"/>
+        <w:rPr>
+          <w:rFonts w:ascii="Menlo" w:hAnsi="Menlo" w:cs="Menlo"/>
+          <w:color w:val="D4D4D4"/>
+          <w:sz w:val="18"/>
+          <w:szCs w:val="18"/>
+        </w:rPr>
+      </w:pPr>
+      <w:r>
+        <w:rPr>
+          <w:rFonts w:ascii="Menlo" w:hAnsi="Menlo" w:cs="Menlo"/>
+          <w:color w:val="D4D4D4"/>
+          <w:sz w:val="18"/>
+          <w:szCs w:val="18"/>
+        </w:rPr>
+        <w:t xml:space="preserve">            </w:t>
+      </w:r>
+      <w:r>
+        <w:rPr>
+          <w:rFonts w:ascii="Menlo" w:hAnsi="Menlo" w:cs="Menlo"/>
+          <w:color w:val="C586C0"/>
+          <w:sz w:val="18"/>
+          <w:szCs w:val="18"/>
+        </w:rPr>
+        <w:t>break</w:t>
+      </w:r>
+    </w:p>
+    <w:p>
+      <w:pPr>
+        <w:shd w:val="clear" w:color="auto" w:fill="1E1E1E"/>
+        <w:spacing w:line="270" w:lineRule="atLeast"/>
+        <w:rPr>
+          <w:rFonts w:ascii="Menlo" w:hAnsi="Menlo" w:cs="Menlo"/>
+          <w:color w:val="D4D4D4"/>
+          <w:sz w:val="18"/>
+          <w:szCs w:val="18"/>
+        </w:rPr>
+      </w:pPr>
+    </w:p>
+    <w:p>
+      <w:pPr>
+        <w:rPr>
+          <w:rFonts w:ascii="Calibri" w:hAnsi="Calibri" w:cs="Calibri"/>
+          <w:color w:val="000000"/>
+          <w:sz w:val="22"/>
+          <w:szCs w:val="22"/>
+        </w:rPr>
+      </w:pPr>
+      <w:r>
+        <w:rPr>
+          <w:rFonts w:ascii="Calibri" w:hAnsi="Calibri" w:cs="Calibri"/>
+          <w:color w:val="000000"/>
+          <w:sz w:val="22"/>
+          <w:szCs w:val="22"/>
+        </w:rPr>
+        <w:lastRenderedPageBreak/>
+        <w:t xml:space="preserve">Finally, if you look again at the </w:t>
+      </w:r>
+      <w:proofErr w:type="spellStart"/>
+      <w:proofErr w:type="gramStart"/>
+      <w:r>
+        <w:rPr>
+          <w:rFonts w:ascii="Courier New" w:hAnsi="Courier New" w:cs="Courier New"/>
+          <w:color w:val="7F7F7F" w:themeColor="text1" w:themeTint="80"/>
+          <w:sz w:val="22"/>
+          <w:szCs w:val="22"/>
+        </w:rPr>
+        <w:t>onForSeconds</w:t>
+      </w:r>
+      <w:proofErr w:type="spellEnd"/>
+      <w:r>
+        <w:rPr>
+          <w:rFonts w:ascii="Courier New" w:hAnsi="Courier New" w:cs="Courier New"/>
+          <w:color w:val="7F7F7F" w:themeColor="text1" w:themeTint="80"/>
+          <w:sz w:val="22"/>
+          <w:szCs w:val="22"/>
+        </w:rPr>
+        <w:t>(</w:t>
+      </w:r>
+      <w:proofErr w:type="gramEnd"/>
+      <w:r>
+        <w:rPr>
+          <w:rFonts w:ascii="Courier New" w:hAnsi="Courier New" w:cs="Courier New"/>
+          <w:color w:val="7F7F7F" w:themeColor="text1" w:themeTint="80"/>
+          <w:sz w:val="22"/>
+          <w:szCs w:val="22"/>
+        </w:rPr>
+        <w:t>)</w:t>
+      </w:r>
+      <w:r>
+        <w:rPr>
+          <w:rFonts w:ascii="Calibri" w:hAnsi="Calibri" w:cs="Calibri"/>
+          <w:color w:val="000000"/>
+          <w:sz w:val="22"/>
+          <w:szCs w:val="22"/>
+        </w:rPr>
+        <w:t xml:space="preserve"> function you will notice that when evaluating the stop variable that it is referenced with parenthesis – further hinting that the variable is actually a reference to a function and can be re-evaluated.</w:t>
+      </w:r>
+    </w:p>
+    <w:p>
+      <w:pPr>
+        <w:rPr>
+          <w:rFonts w:ascii="Calibri" w:hAnsi="Calibri" w:cs="Calibri"/>
+          <w:color w:val="000000"/>
+          <w:sz w:val="22"/>
+          <w:szCs w:val="22"/>
+        </w:rPr>
+      </w:pPr>
+    </w:p>
+    <w:p>
+      <w:pPr>
+        <w:shd w:val="clear" w:color="auto" w:fill="1E1E1E"/>
+        <w:spacing w:line="270" w:lineRule="atLeast"/>
+        <w:rPr>
+          <w:rFonts w:ascii="Menlo" w:hAnsi="Menlo" w:cs="Menlo"/>
+          <w:color w:val="D4D4D4"/>
+          <w:sz w:val="18"/>
+          <w:szCs w:val="18"/>
+        </w:rPr>
+      </w:pPr>
+      <w:bookmarkStart w:id="0" w:name="_GoBack"/>
+    </w:p>
+    <w:p>
+      <w:pPr>
+        <w:shd w:val="clear" w:color="auto" w:fill="1E1E1E"/>
+        <w:spacing w:line="270" w:lineRule="atLeast"/>
+        <w:rPr>
+          <w:rFonts w:ascii="Menlo" w:hAnsi="Menlo" w:cs="Menlo"/>
+          <w:color w:val="D4D4D4"/>
+          <w:sz w:val="18"/>
+          <w:szCs w:val="18"/>
+        </w:rPr>
+      </w:pPr>
+      <w:r>
+        <w:rPr>
+          <w:rFonts w:ascii="Menlo" w:hAnsi="Menlo" w:cs="Menlo"/>
+          <w:color w:val="D4D4D4"/>
+          <w:sz w:val="18"/>
+          <w:szCs w:val="18"/>
+        </w:rPr>
+        <w:t xml:space="preserve">    </w:t>
+      </w:r>
+      <w:r>
+        <w:rPr>
+          <w:rFonts w:ascii="Menlo" w:hAnsi="Menlo" w:cs="Menlo"/>
+          <w:color w:val="C586C0"/>
+          <w:sz w:val="18"/>
+          <w:szCs w:val="18"/>
+        </w:rPr>
+        <w:t>if</w:t>
+      </w:r>
+      <w:r>
+        <w:rPr>
+          <w:rFonts w:ascii="Menlo" w:hAnsi="Menlo" w:cs="Menlo"/>
+          <w:color w:val="D4D4D4"/>
+          <w:sz w:val="18"/>
+          <w:szCs w:val="18"/>
+        </w:rPr>
+        <w:t xml:space="preserve"> </w:t>
+      </w:r>
+      <w:proofErr w:type="gramStart"/>
+      <w:r>
+        <w:rPr>
+          <w:rFonts w:ascii="Menlo" w:hAnsi="Menlo" w:cs="Menlo"/>
+          <w:color w:val="D4D4D4"/>
+          <w:sz w:val="18"/>
+          <w:szCs w:val="18"/>
+        </w:rPr>
+        <w:t>stop(</w:t>
+      </w:r>
+      <w:proofErr w:type="gramEnd"/>
+      <w:r>
+        <w:rPr>
+          <w:rFonts w:ascii="Menlo" w:hAnsi="Menlo" w:cs="Menlo"/>
+          <w:color w:val="D4D4D4"/>
+          <w:sz w:val="18"/>
+          <w:szCs w:val="18"/>
+        </w:rPr>
+        <w:t>):</w:t>
+      </w:r>
+    </w:p>
+    <w:p>
+      <w:pPr>
+        <w:shd w:val="clear" w:color="auto" w:fill="1E1E1E"/>
+        <w:spacing w:line="270" w:lineRule="atLeast"/>
+        <w:rPr>
+          <w:rFonts w:ascii="Menlo" w:hAnsi="Menlo" w:cs="Menlo"/>
+          <w:color w:val="C586C0"/>
+          <w:sz w:val="18"/>
+          <w:szCs w:val="18"/>
+        </w:rPr>
+      </w:pPr>
+      <w:r>
+        <w:rPr>
+          <w:rFonts w:ascii="Menlo" w:hAnsi="Menlo" w:cs="Menlo"/>
+          <w:color w:val="D4D4D4"/>
+          <w:sz w:val="18"/>
+          <w:szCs w:val="18"/>
+        </w:rPr>
+        <w:t xml:space="preserve">        </w:t>
+      </w:r>
+      <w:r>
+        <w:rPr>
+          <w:rFonts w:ascii="Menlo" w:hAnsi="Menlo" w:cs="Menlo"/>
+          <w:color w:val="C586C0"/>
+          <w:sz w:val="18"/>
+          <w:szCs w:val="18"/>
+        </w:rPr>
+        <w:t>break</w:t>
+      </w:r>
+    </w:p>
+    <w:p>
+      <w:pPr>
+        <w:shd w:val="clear" w:color="auto" w:fill="1E1E1E"/>
+        <w:spacing w:line="270" w:lineRule="atLeast"/>
+        <w:rPr>
+          <w:rFonts w:ascii="Menlo" w:hAnsi="Menlo" w:cs="Menlo"/>
+          <w:color w:val="D4D4D4"/>
+          <w:sz w:val="18"/>
+          <w:szCs w:val="18"/>
+        </w:rPr>
+      </w:pPr>
+    </w:p>
+    <w:bookmarkEnd w:id="0"/>
+    <w:p>
+      <w:pPr>
+        <w:rPr>
+          <w:rFonts w:ascii="Calibri" w:hAnsi="Calibri" w:cs="Calibri"/>
+          <w:color w:val="000000"/>
+          <w:sz w:val="22"/>
+          <w:szCs w:val="22"/>
+        </w:rPr>
+      </w:pPr>
+    </w:p>
+    <w:p>
+      <w:pPr>
+        <w:rPr>
+          <w:rFonts w:ascii="Calibri" w:hAnsi="Calibri" w:cs="Calibri"/>
+          <w:color w:val="000000"/>
+          <w:sz w:val="22"/>
+          <w:szCs w:val="22"/>
+        </w:rPr>
+      </w:pPr>
+      <w:r>
+        <w:rPr>
+          <w:rFonts w:ascii="Calibri" w:hAnsi="Calibri" w:cs="Calibri"/>
+          <w:color w:val="000000"/>
+          <w:sz w:val="22"/>
+          <w:szCs w:val="22"/>
+        </w:rPr>
+        <w:t xml:space="preserve">More information regarding lambda expressions can be found here &gt; </w:t>
+      </w:r>
+      <w:r>
+        <w:rPr>
+          <w:rFonts w:ascii="Calibri" w:hAnsi="Calibri" w:cs="Calibri"/>
+          <w:color w:val="000000"/>
+          <w:sz w:val="22"/>
+          <w:szCs w:val="22"/>
+        </w:rPr>
+        <w:t>https://docs.python.org/3.3/tutorial/controlflow.html?highlight=lambda#lambda-expressions</w:t>
+      </w:r>
     </w:p>
     <w:p>
       <w:pPr>
@@ -37444,4 +38461,16 @@
     </a:ext>
   </a:extLst>
 </a:theme>
+</file>
+
+<file path=customXml/item1.xml><?xml version="1.0" encoding="utf-8"?>
+<b:Sources xmlns:b="http://schemas.openxmlformats.org/officeDocument/2006/bibliography" xmlns="http://schemas.openxmlformats.org/officeDocument/2006/bibliography" SelectedStyle="/APASixthEditionOfficeOnline.xsl" StyleName="APA" Version="6"/>
+</file>
+
+<file path=customXml/itemProps1.xml><?xml version="1.0" encoding="utf-8"?>
+<ds:datastoreItem xmlns:ds="http://schemas.openxmlformats.org/officeDocument/2006/customXml" ds:itemID="{6914CBB7-0032-E146-B243-A89FFE8082A0}">
+  <ds:schemaRefs>
+    <ds:schemaRef ds:uri="http://schemas.openxmlformats.org/officeDocument/2006/bibliography"/>
+  </ds:schemaRefs>
+</ds:datastoreItem>
 </file>
--- a/SampleCode/FLL Framework.docx
+++ b/SampleCode/FLL Framework.docx
@@ -912,7 +912,7 @@
 </file>
 
 <file path=customXml/itemProps1.xml><?xml version="1.0" encoding="utf-8"?>
-<ds:datastoreItem xmlns:ds="http://schemas.openxmlformats.org/officeDocument/2006/customXml" ds:itemID="{35524509-DA36-4343-942C-5846AFB135FB}">
+<ds:datastoreItem xmlns:ds="http://schemas.openxmlformats.org/officeDocument/2006/customXml" ds:itemID="{19A6997B-6BCB-4B17-B906-BFA5AB667D9B}">
   <ds:schemaRefs>
     <ds:schemaRef ds:uri="http://schemas.openxmlformats.org/officeDocument/2006/bibliography"/>
   </ds:schemaRefs>

--- a/SampleCode/FLL Framework.docx
+++ b/SampleCode/FLL Framework.docx
@@ -2,6 +2,345 @@
 <file path=word/numbering.xml><?xml version="1.0" encoding="utf-8"?>
 <w:numbering xmlns:wpc="http://schemas.microsoft.com/office/word/2010/wordprocessingCanvas" xmlns:cx="http://schemas.microsoft.com/office/drawing/2014/chartex" xmlns:cx1="http://schemas.microsoft.com/office/drawing/2015/9/8/chartex" xmlns:cx2="http://schemas.microsoft.com/office/drawing/2015/10/21/chartex" xmlns:cx3="http://schemas.microsoft.com/office/drawing/2016/5/9/chartex" xmlns:cx4="http://schemas.microsoft.com/office/drawing/2016/5/10/chartex" xmlns:cx5="http://schemas.microsoft.com/office/drawing/2016/5/11/chartex" xmlns:cx6="http://schemas.microsoft.com/office/drawing/2016/5/12/chartex" xmlns:cx7="http://schemas.microsoft.com/office/drawing/2016/5/13/chartex" xmlns:cx8="http://schemas.microsoft.com/office/drawing/2016/5/14/chartex" xmlns:mc="http://schemas.openxmlformats.org/markup-compatibility/2006" xmlns:aink="http://schemas.microsoft.com/office/drawing/2016/ink" xmlns:am3d="http://schemas.microsoft.com/office/drawing/2017/model3d" xmlns:o="urn:schemas-microsoft-com:office:office" xmlns:r="http://schemas.openxmlformats.org/officeDocument/2006/relationships" xmlns:m="http://schemas.openxmlformats.org/officeDocument/2006/math" xmlns:v="urn:schemas-microsoft-com:vml" xmlns:wp14="http://schemas.microsoft.com/office/word/2010/wordprocessingDrawing" xmlns:wp="http://schemas.openxmlformats.org/drawingml/2006/wordprocessingDrawing" xmlns:w10="urn:schemas-microsoft-com:office:word" xmlns:w="http://schemas.openxmlformats.org/wordprocessingml/2006/main" xmlns:w14="http://schemas.microsoft.com/office/word/2010/wordml" xmlns:w15="http://schemas.microsoft.com/office/word/2012/wordml" xmlns:w16cid="http://schemas.microsoft.com/office/word/2016/wordml/cid" xmlns:w16se="http://schemas.microsoft.com/office/word/2015/wordml/symex" xmlns:wpg="http://schemas.microsoft.com/office/word/2010/wordprocessingGroup" xmlns:wpi="http://schemas.microsoft.com/office/word/2010/wordprocessingInk" xmlns:wne="http://schemas.microsoft.com/office/word/2006/wordml" xmlns:wps="http://schemas.microsoft.com/office/word/2010/wordprocessingShape" mc:Ignorable="w14 w15 w16se w16cid wp14">
   <w:abstractNum w:abstractNumId="0" w15:restartNumberingAfterBreak="0">
+    <w:nsid w:val="0ED0064E"/>
+    <w:multiLevelType w:val="hybridMultilevel"/>
+    <w:tmpl w:val="D03AEE5C"/>
+    <w:lvl w:ilvl="0" w:tplc="04090001">
+      <w:start w:val="1"/>
+      <w:numFmt w:val="bullet"/>
+      <w:lvlText w:val=""/>
+      <w:lvlJc w:val="left"/>
+      <w:pPr>
+        <w:ind w:left="720" w:hanging="360"/>
+      </w:pPr>
+      <w:rPr>
+        <w:rFonts w:ascii="Symbol" w:hAnsi="Symbol" w:hint="default"/>
+      </w:rPr>
+    </w:lvl>
+    <w:lvl w:ilvl="1" w:tplc="04090003" w:tentative="1">
+      <w:start w:val="1"/>
+      <w:numFmt w:val="bullet"/>
+      <w:lvlText w:val="o"/>
+      <w:lvlJc w:val="left"/>
+      <w:pPr>
+        <w:ind w:left="1440" w:hanging="360"/>
+      </w:pPr>
+      <w:rPr>
+        <w:rFonts w:ascii="Courier New" w:hAnsi="Courier New" w:cs="Courier New" w:hint="default"/>
+      </w:rPr>
+    </w:lvl>
+    <w:lvl w:ilvl="2" w:tplc="04090005" w:tentative="1">
+      <w:start w:val="1"/>
+      <w:numFmt w:val="bullet"/>
+      <w:lvlText w:val=""/>
+      <w:lvlJc w:val="left"/>
+      <w:pPr>
+        <w:ind w:left="2160" w:hanging="360"/>
+      </w:pPr>
+      <w:rPr>
+        <w:rFonts w:ascii="Wingdings" w:hAnsi="Wingdings" w:hint="default"/>
+      </w:rPr>
+    </w:lvl>
+    <w:lvl w:ilvl="3" w:tplc="04090001" w:tentative="1">
+      <w:start w:val="1"/>
+      <w:numFmt w:val="bullet"/>
+      <w:lvlText w:val=""/>
+      <w:lvlJc w:val="left"/>
+      <w:pPr>
+        <w:ind w:left="2880" w:hanging="360"/>
+      </w:pPr>
+      <w:rPr>
+        <w:rFonts w:ascii="Symbol" w:hAnsi="Symbol" w:hint="default"/>
+      </w:rPr>
+    </w:lvl>
+    <w:lvl w:ilvl="4" w:tplc="04090003" w:tentative="1">
+      <w:start w:val="1"/>
+      <w:numFmt w:val="bullet"/>
+      <w:lvlText w:val="o"/>
+      <w:lvlJc w:val="left"/>
+      <w:pPr>
+        <w:ind w:left="3600" w:hanging="360"/>
+      </w:pPr>
+      <w:rPr>
+        <w:rFonts w:ascii="Courier New" w:hAnsi="Courier New" w:cs="Courier New" w:hint="default"/>
+      </w:rPr>
+    </w:lvl>
+    <w:lvl w:ilvl="5" w:tplc="04090005" w:tentative="1">
+      <w:start w:val="1"/>
+      <w:numFmt w:val="bullet"/>
+      <w:lvlText w:val=""/>
+      <w:lvlJc w:val="left"/>
+      <w:pPr>
+        <w:ind w:left="4320" w:hanging="360"/>
+      </w:pPr>
+      <w:rPr>
+        <w:rFonts w:ascii="Wingdings" w:hAnsi="Wingdings" w:hint="default"/>
+      </w:rPr>
+    </w:lvl>
+    <w:lvl w:ilvl="6" w:tplc="04090001" w:tentative="1">
+      <w:start w:val="1"/>
+      <w:numFmt w:val="bullet"/>
+      <w:lvlText w:val=""/>
+      <w:lvlJc w:val="left"/>
+      <w:pPr>
+        <w:ind w:left="5040" w:hanging="360"/>
+      </w:pPr>
+      <w:rPr>
+        <w:rFonts w:ascii="Symbol" w:hAnsi="Symbol" w:hint="default"/>
+      </w:rPr>
+    </w:lvl>
+    <w:lvl w:ilvl="7" w:tplc="04090003" w:tentative="1">
+      <w:start w:val="1"/>
+      <w:numFmt w:val="bullet"/>
+      <w:lvlText w:val="o"/>
+      <w:lvlJc w:val="left"/>
+      <w:pPr>
+        <w:ind w:left="5760" w:hanging="360"/>
+      </w:pPr>
+      <w:rPr>
+        <w:rFonts w:ascii="Courier New" w:hAnsi="Courier New" w:cs="Courier New" w:hint="default"/>
+      </w:rPr>
+    </w:lvl>
+    <w:lvl w:ilvl="8" w:tplc="04090005" w:tentative="1">
+      <w:start w:val="1"/>
+      <w:numFmt w:val="bullet"/>
+      <w:lvlText w:val=""/>
+      <w:lvlJc w:val="left"/>
+      <w:pPr>
+        <w:ind w:left="6480" w:hanging="360"/>
+      </w:pPr>
+      <w:rPr>
+        <w:rFonts w:ascii="Wingdings" w:hAnsi="Wingdings" w:hint="default"/>
+      </w:rPr>
+    </w:lvl>
+  </w:abstractNum>
+  <w:abstractNum w:abstractNumId="1" w15:restartNumberingAfterBreak="0">
+    <w:nsid w:val="2A2C272A"/>
+    <w:multiLevelType w:val="hybridMultilevel"/>
+    <w:tmpl w:val="4AAE8C40"/>
+    <w:lvl w:ilvl="0" w:tplc="04090001">
+      <w:start w:val="1"/>
+      <w:numFmt w:val="bullet"/>
+      <w:lvlText w:val=""/>
+      <w:lvlJc w:val="left"/>
+      <w:pPr>
+        <w:ind w:left="720" w:hanging="360"/>
+      </w:pPr>
+      <w:rPr>
+        <w:rFonts w:ascii="Symbol" w:hAnsi="Symbol" w:hint="default"/>
+      </w:rPr>
+    </w:lvl>
+    <w:lvl w:ilvl="1" w:tplc="04090003" w:tentative="1">
+      <w:start w:val="1"/>
+      <w:numFmt w:val="bullet"/>
+      <w:lvlText w:val="o"/>
+      <w:lvlJc w:val="left"/>
+      <w:pPr>
+        <w:ind w:left="1440" w:hanging="360"/>
+      </w:pPr>
+      <w:rPr>
+        <w:rFonts w:ascii="Courier New" w:hAnsi="Courier New" w:cs="Courier New" w:hint="default"/>
+      </w:rPr>
+    </w:lvl>
+    <w:lvl w:ilvl="2" w:tplc="04090005" w:tentative="1">
+      <w:start w:val="1"/>
+      <w:numFmt w:val="bullet"/>
+      <w:lvlText w:val=""/>
+      <w:lvlJc w:val="left"/>
+      <w:pPr>
+        <w:ind w:left="2160" w:hanging="360"/>
+      </w:pPr>
+      <w:rPr>
+        <w:rFonts w:ascii="Wingdings" w:hAnsi="Wingdings" w:hint="default"/>
+      </w:rPr>
+    </w:lvl>
+    <w:lvl w:ilvl="3" w:tplc="04090001" w:tentative="1">
+      <w:start w:val="1"/>
+      <w:numFmt w:val="bullet"/>
+      <w:lvlText w:val=""/>
+      <w:lvlJc w:val="left"/>
+      <w:pPr>
+        <w:ind w:left="2880" w:hanging="360"/>
+      </w:pPr>
+      <w:rPr>
+        <w:rFonts w:ascii="Symbol" w:hAnsi="Symbol" w:hint="default"/>
+      </w:rPr>
+    </w:lvl>
+    <w:lvl w:ilvl="4" w:tplc="04090003" w:tentative="1">
+      <w:start w:val="1"/>
+      <w:numFmt w:val="bullet"/>
+      <w:lvlText w:val="o"/>
+      <w:lvlJc w:val="left"/>
+      <w:pPr>
+        <w:ind w:left="3600" w:hanging="360"/>
+      </w:pPr>
+      <w:rPr>
+        <w:rFonts w:ascii="Courier New" w:hAnsi="Courier New" w:cs="Courier New" w:hint="default"/>
+      </w:rPr>
+    </w:lvl>
+    <w:lvl w:ilvl="5" w:tplc="04090005" w:tentative="1">
+      <w:start w:val="1"/>
+      <w:numFmt w:val="bullet"/>
+      <w:lvlText w:val=""/>
+      <w:lvlJc w:val="left"/>
+      <w:pPr>
+        <w:ind w:left="4320" w:hanging="360"/>
+      </w:pPr>
+      <w:rPr>
+        <w:rFonts w:ascii="Wingdings" w:hAnsi="Wingdings" w:hint="default"/>
+      </w:rPr>
+    </w:lvl>
+    <w:lvl w:ilvl="6" w:tplc="04090001" w:tentative="1">
+      <w:start w:val="1"/>
+      <w:numFmt w:val="bullet"/>
+      <w:lvlText w:val=""/>
+      <w:lvlJc w:val="left"/>
+      <w:pPr>
+        <w:ind w:left="5040" w:hanging="360"/>
+      </w:pPr>
+      <w:rPr>
+        <w:rFonts w:ascii="Symbol" w:hAnsi="Symbol" w:hint="default"/>
+      </w:rPr>
+    </w:lvl>
+    <w:lvl w:ilvl="7" w:tplc="04090003" w:tentative="1">
+      <w:start w:val="1"/>
+      <w:numFmt w:val="bullet"/>
+      <w:lvlText w:val="o"/>
+      <w:lvlJc w:val="left"/>
+      <w:pPr>
+        <w:ind w:left="5760" w:hanging="360"/>
+      </w:pPr>
+      <w:rPr>
+        <w:rFonts w:ascii="Courier New" w:hAnsi="Courier New" w:cs="Courier New" w:hint="default"/>
+      </w:rPr>
+    </w:lvl>
+    <w:lvl w:ilvl="8" w:tplc="04090005" w:tentative="1">
+      <w:start w:val="1"/>
+      <w:numFmt w:val="bullet"/>
+      <w:lvlText w:val=""/>
+      <w:lvlJc w:val="left"/>
+      <w:pPr>
+        <w:ind w:left="6480" w:hanging="360"/>
+      </w:pPr>
+      <w:rPr>
+        <w:rFonts w:ascii="Wingdings" w:hAnsi="Wingdings" w:hint="default"/>
+      </w:rPr>
+    </w:lvl>
+  </w:abstractNum>
+  <w:abstractNum w:abstractNumId="2" w15:restartNumberingAfterBreak="0">
+    <w:nsid w:val="35C2070F"/>
+    <w:multiLevelType w:val="hybridMultilevel"/>
+    <w:tmpl w:val="E1840B14"/>
+    <w:lvl w:ilvl="0" w:tplc="04090001">
+      <w:start w:val="1"/>
+      <w:numFmt w:val="bullet"/>
+      <w:lvlText w:val=""/>
+      <w:lvlJc w:val="left"/>
+      <w:pPr>
+        <w:ind w:left="720" w:hanging="360"/>
+      </w:pPr>
+      <w:rPr>
+        <w:rFonts w:ascii="Symbol" w:hAnsi="Symbol" w:hint="default"/>
+      </w:rPr>
+    </w:lvl>
+    <w:lvl w:ilvl="1" w:tplc="04090003" w:tentative="1">
+      <w:start w:val="1"/>
+      <w:numFmt w:val="bullet"/>
+      <w:lvlText w:val="o"/>
+      <w:lvlJc w:val="left"/>
+      <w:pPr>
+        <w:ind w:left="1440" w:hanging="360"/>
+      </w:pPr>
+      <w:rPr>
+        <w:rFonts w:ascii="Courier New" w:hAnsi="Courier New" w:cs="Courier New" w:hint="default"/>
+      </w:rPr>
+    </w:lvl>
+    <w:lvl w:ilvl="2" w:tplc="04090005" w:tentative="1">
+      <w:start w:val="1"/>
+      <w:numFmt w:val="bullet"/>
+      <w:lvlText w:val=""/>
+      <w:lvlJc w:val="left"/>
+      <w:pPr>
+        <w:ind w:left="2160" w:hanging="360"/>
+      </w:pPr>
+      <w:rPr>
+        <w:rFonts w:ascii="Wingdings" w:hAnsi="Wingdings" w:hint="default"/>
+      </w:rPr>
+    </w:lvl>
+    <w:lvl w:ilvl="3" w:tplc="04090001" w:tentative="1">
+      <w:start w:val="1"/>
+      <w:numFmt w:val="bullet"/>
+      <w:lvlText w:val=""/>
+      <w:lvlJc w:val="left"/>
+      <w:pPr>
+        <w:ind w:left="2880" w:hanging="360"/>
+      </w:pPr>
+      <w:rPr>
+        <w:rFonts w:ascii="Symbol" w:hAnsi="Symbol" w:hint="default"/>
+      </w:rPr>
+    </w:lvl>
+    <w:lvl w:ilvl="4" w:tplc="04090003" w:tentative="1">
+      <w:start w:val="1"/>
+      <w:numFmt w:val="bullet"/>
+      <w:lvlText w:val="o"/>
+      <w:lvlJc w:val="left"/>
+      <w:pPr>
+        <w:ind w:left="3600" w:hanging="360"/>
+      </w:pPr>
+      <w:rPr>
+        <w:rFonts w:ascii="Courier New" w:hAnsi="Courier New" w:cs="Courier New" w:hint="default"/>
+      </w:rPr>
+    </w:lvl>
+    <w:lvl w:ilvl="5" w:tplc="04090005" w:tentative="1">
+      <w:start w:val="1"/>
+      <w:numFmt w:val="bullet"/>
+      <w:lvlText w:val=""/>
+      <w:lvlJc w:val="left"/>
+      <w:pPr>
+        <w:ind w:left="4320" w:hanging="360"/>
+      </w:pPr>
+      <w:rPr>
+        <w:rFonts w:ascii="Wingdings" w:hAnsi="Wingdings" w:hint="default"/>
+      </w:rPr>
+    </w:lvl>
+    <w:lvl w:ilvl="6" w:tplc="04090001" w:tentative="1">
+      <w:start w:val="1"/>
+      <w:numFmt w:val="bullet"/>
+      <w:lvlText w:val=""/>
+      <w:lvlJc w:val="left"/>
+      <w:pPr>
+        <w:ind w:left="5040" w:hanging="360"/>
+      </w:pPr>
+      <w:rPr>
+        <w:rFonts w:ascii="Symbol" w:hAnsi="Symbol" w:hint="default"/>
+      </w:rPr>
+    </w:lvl>
+    <w:lvl w:ilvl="7" w:tplc="04090003" w:tentative="1">
+      <w:start w:val="1"/>
+      <w:numFmt w:val="bullet"/>
+      <w:lvlText w:val="o"/>
+      <w:lvlJc w:val="left"/>
+      <w:pPr>
+        <w:ind w:left="5760" w:hanging="360"/>
+      </w:pPr>
+      <w:rPr>
+        <w:rFonts w:ascii="Courier New" w:hAnsi="Courier New" w:cs="Courier New" w:hint="default"/>
+      </w:rPr>
+    </w:lvl>
+    <w:lvl w:ilvl="8" w:tplc="04090005" w:tentative="1">
+      <w:start w:val="1"/>
+      <w:numFmt w:val="bullet"/>
+      <w:lvlText w:val=""/>
+      <w:lvlJc w:val="left"/>
+      <w:pPr>
+        <w:ind w:left="6480" w:hanging="360"/>
+      </w:pPr>
+      <w:rPr>
+        <w:rFonts w:ascii="Wingdings" w:hAnsi="Wingdings" w:hint="default"/>
+      </w:rPr>
+    </w:lvl>
+  </w:abstractNum>
+  <w:abstractNum w:abstractNumId="3" w15:restartNumberingAfterBreak="0">
     <w:nsid w:val="3E2720A8"/>
     <w:multiLevelType w:val="multilevel"/>
     <w:tmpl w:val="23607D68"/>
@@ -150,7 +489,120 @@
       </w:rPr>
     </w:lvl>
   </w:abstractNum>
-  <w:abstractNum w:abstractNumId="1" w15:restartNumberingAfterBreak="0">
+  <w:abstractNum w:abstractNumId="4" w15:restartNumberingAfterBreak="0">
+    <w:nsid w:val="40BC227C"/>
+    <w:multiLevelType w:val="hybridMultilevel"/>
+    <w:tmpl w:val="4FC4A128"/>
+    <w:lvl w:ilvl="0" w:tplc="04090001">
+      <w:start w:val="1"/>
+      <w:numFmt w:val="bullet"/>
+      <w:lvlText w:val=""/>
+      <w:lvlJc w:val="left"/>
+      <w:pPr>
+        <w:ind w:left="720" w:hanging="360"/>
+      </w:pPr>
+      <w:rPr>
+        <w:rFonts w:ascii="Symbol" w:hAnsi="Symbol" w:hint="default"/>
+      </w:rPr>
+    </w:lvl>
+    <w:lvl w:ilvl="1" w:tplc="04090003" w:tentative="1">
+      <w:start w:val="1"/>
+      <w:numFmt w:val="bullet"/>
+      <w:lvlText w:val="o"/>
+      <w:lvlJc w:val="left"/>
+      <w:pPr>
+        <w:ind w:left="1440" w:hanging="360"/>
+      </w:pPr>
+      <w:rPr>
+        <w:rFonts w:ascii="Courier New" w:hAnsi="Courier New" w:cs="Courier New" w:hint="default"/>
+      </w:rPr>
+    </w:lvl>
+    <w:lvl w:ilvl="2" w:tplc="04090005" w:tentative="1">
+      <w:start w:val="1"/>
+      <w:numFmt w:val="bullet"/>
+      <w:lvlText w:val=""/>
+      <w:lvlJc w:val="left"/>
+      <w:pPr>
+        <w:ind w:left="2160" w:hanging="360"/>
+      </w:pPr>
+      <w:rPr>
+        <w:rFonts w:ascii="Wingdings" w:hAnsi="Wingdings" w:hint="default"/>
+      </w:rPr>
+    </w:lvl>
+    <w:lvl w:ilvl="3" w:tplc="04090001" w:tentative="1">
+      <w:start w:val="1"/>
+      <w:numFmt w:val="bullet"/>
+      <w:lvlText w:val=""/>
+      <w:lvlJc w:val="left"/>
+      <w:pPr>
+        <w:ind w:left="2880" w:hanging="360"/>
+      </w:pPr>
+      <w:rPr>
+        <w:rFonts w:ascii="Symbol" w:hAnsi="Symbol" w:hint="default"/>
+      </w:rPr>
+    </w:lvl>
+    <w:lvl w:ilvl="4" w:tplc="04090003" w:tentative="1">
+      <w:start w:val="1"/>
+      <w:numFmt w:val="bullet"/>
+      <w:lvlText w:val="o"/>
+      <w:lvlJc w:val="left"/>
+      <w:pPr>
+        <w:ind w:left="3600" w:hanging="360"/>
+      </w:pPr>
+      <w:rPr>
+        <w:rFonts w:ascii="Courier New" w:hAnsi="Courier New" w:cs="Courier New" w:hint="default"/>
+      </w:rPr>
+    </w:lvl>
+    <w:lvl w:ilvl="5" w:tplc="04090005" w:tentative="1">
+      <w:start w:val="1"/>
+      <w:numFmt w:val="bullet"/>
+      <w:lvlText w:val=""/>
+      <w:lvlJc w:val="left"/>
+      <w:pPr>
+        <w:ind w:left="4320" w:hanging="360"/>
+      </w:pPr>
+      <w:rPr>
+        <w:rFonts w:ascii="Wingdings" w:hAnsi="Wingdings" w:hint="default"/>
+      </w:rPr>
+    </w:lvl>
+    <w:lvl w:ilvl="6" w:tplc="04090001" w:tentative="1">
+      <w:start w:val="1"/>
+      <w:numFmt w:val="bullet"/>
+      <w:lvlText w:val=""/>
+      <w:lvlJc w:val="left"/>
+      <w:pPr>
+        <w:ind w:left="5040" w:hanging="360"/>
+      </w:pPr>
+      <w:rPr>
+        <w:rFonts w:ascii="Symbol" w:hAnsi="Symbol" w:hint="default"/>
+      </w:rPr>
+    </w:lvl>
+    <w:lvl w:ilvl="7" w:tplc="04090003" w:tentative="1">
+      <w:start w:val="1"/>
+      <w:numFmt w:val="bullet"/>
+      <w:lvlText w:val="o"/>
+      <w:lvlJc w:val="left"/>
+      <w:pPr>
+        <w:ind w:left="5760" w:hanging="360"/>
+      </w:pPr>
+      <w:rPr>
+        <w:rFonts w:ascii="Courier New" w:hAnsi="Courier New" w:cs="Courier New" w:hint="default"/>
+      </w:rPr>
+    </w:lvl>
+    <w:lvl w:ilvl="8" w:tplc="04090005" w:tentative="1">
+      <w:start w:val="1"/>
+      <w:numFmt w:val="bullet"/>
+      <w:lvlText w:val=""/>
+      <w:lvlJc w:val="left"/>
+      <w:pPr>
+        <w:ind w:left="6480" w:hanging="360"/>
+      </w:pPr>
+      <w:rPr>
+        <w:rFonts w:ascii="Wingdings" w:hAnsi="Wingdings" w:hint="default"/>
+      </w:rPr>
+    </w:lvl>
+  </w:abstractNum>
+  <w:abstractNum w:abstractNumId="5" w15:restartNumberingAfterBreak="0">
     <w:nsid w:val="462836E3"/>
     <w:multiLevelType w:val="multilevel"/>
     <w:tmpl w:val="B440A622"/>
@@ -300,10 +752,22 @@
     </w:lvl>
   </w:abstractNum>
   <w:num w:numId="1">
+    <w:abstractNumId w:val="3"/>
+  </w:num>
+  <w:num w:numId="2">
+    <w:abstractNumId w:val="5"/>
+  </w:num>
+  <w:num w:numId="3">
+    <w:abstractNumId w:val="1"/>
+  </w:num>
+  <w:num w:numId="4">
     <w:abstractNumId w:val="0"/>
   </w:num>
-  <w:num w:numId="2">
-    <w:abstractNumId w:val="1"/>
+  <w:num w:numId="5">
+    <w:abstractNumId w:val="4"/>
+  </w:num>
+  <w:num w:numId="6">
+    <w:abstractNumId w:val="2"/>
   </w:num>
 </w:numbering>
 </file>
@@ -699,7 +1163,7 @@
   <w:style w:type="paragraph" w:default="1" w:styleId="Normal">
     <w:name w:val="Normal"/>
     <w:qFormat/>
-    <w:rsid w:val="00B9023C"/>
+    <w:rsid w:val="00516ED3"/>
     <w:rPr>
       <w:rFonts w:ascii="Times New Roman" w:eastAsia="Times New Roman" w:hAnsi="Times New Roman" w:cs="Times New Roman"/>
       <w:lang w:val="en-AU"/>
@@ -712,7 +1176,7 @@
     <w:link w:val="Heading1Char"/>
     <w:uiPriority w:val="9"/>
     <w:qFormat/>
-    <w:rsid w:val="00CA21D0"/>
+    <w:rsid w:val="005A7603"/>
     <w:pPr>
       <w:keepNext/>
       <w:keepLines/>
@@ -734,7 +1198,7 @@
     <w:uiPriority w:val="9"/>
     <w:unhideWhenUsed/>
     <w:qFormat/>
-    <w:rsid w:val="00E907E4"/>
+    <w:rsid w:val="00756AFF"/>
     <w:pPr>
       <w:keepNext/>
       <w:keepLines/>
@@ -860,7 +1324,6 @@
     <w:name w:val="Hyperlink"/>
     <w:basedOn w:val="DefaultParagraphFont"/>
     <w:uiPriority w:val="99"/>
-    <w:semiHidden/>
     <w:unhideWhenUsed/>
     <w:rsid w:val="009B7899"/>
     <w:rPr>
@@ -881,7 +1344,7 @@
     <w:basedOn w:val="DefaultParagraphFont"/>
     <w:link w:val="Heading1"/>
     <w:uiPriority w:val="9"/>
-    <w:rsid w:val="00CA21D0"/>
+    <w:rsid w:val="005A7603"/>
     <w:rPr>
       <w:rFonts w:asciiTheme="majorHAnsi" w:eastAsiaTheme="majorEastAsia" w:hAnsiTheme="majorHAnsi" w:cstheme="majorBidi"/>
       <w:color w:val="2F5496" w:themeColor="accent1" w:themeShade="BF"/>
@@ -895,7 +1358,7 @@
     <w:basedOn w:val="DefaultParagraphFont"/>
     <w:link w:val="Heading2"/>
     <w:uiPriority w:val="9"/>
-    <w:rsid w:val="00E907E4"/>
+    <w:rsid w:val="00756AFF"/>
     <w:rPr>
       <w:rFonts w:asciiTheme="majorHAnsi" w:eastAsiaTheme="majorEastAsia" w:hAnsiTheme="majorHAnsi" w:cstheme="majorBidi"/>
       <w:color w:val="2F5496" w:themeColor="accent1" w:themeShade="BF"/>
@@ -904,7 +1367,318 @@
       <w:lang w:val="en-AU"/>
     </w:rPr>
   </w:style>
+  <w:style w:type="character" w:styleId="UnresolvedMention">
+    <w:name w:val="Unresolved Mention"/>
+    <w:basedOn w:val="DefaultParagraphFont"/>
+    <w:uiPriority w:val="99"/>
+    <w:rsid w:val="00DF26E2"/>
+    <w:rPr>
+      <w:color w:val="605E5C"/>
+      <w:shd w:val="clear" w:color="auto" w:fill="E1DFDD"/>
+    </w:rPr>
+  </w:style>
+  <w:style w:type="character" w:styleId="FollowedHyperlink">
+    <w:name w:val="FollowedHyperlink"/>
+    <w:basedOn w:val="DefaultParagraphFont"/>
+    <w:uiPriority w:val="99"/>
+    <w:semiHidden/>
+    <w:unhideWhenUsed/>
+    <w:rsid w:val="00DF26E2"/>
+    <w:rPr>
+      <w:color w:val="954F72" w:themeColor="followedHyperlink"/>
+      <w:u w:val="single"/>
+    </w:rPr>
+  </w:style>
+  <w:style w:type="paragraph" w:customStyle="1" w:styleId="ProgramName">
+    <w:name w:val="ProgramName"/>
+    <w:basedOn w:val="Normal"/>
+    <w:link w:val="ProgramNameChar"/>
+    <w:qFormat/>
+    <w:rsid w:val="00FB1A9C"/>
+    <w:rPr>
+      <w:rFonts w:ascii="Calibri" w:hAnsi="Calibri" w:cs="Calibri"/>
+      <w:i/>
+      <w:color w:val="808080" w:themeColor="background1" w:themeShade="80"/>
+      <w:sz w:val="22"/>
+      <w:szCs w:val="22"/>
+    </w:rPr>
+  </w:style>
+  <w:style w:type="character" w:customStyle="1" w:styleId="ProgramNameChar">
+    <w:name w:val="ProgramName Char"/>
+    <w:basedOn w:val="DefaultParagraphFont"/>
+    <w:link w:val="ProgramName"/>
+    <w:rsid w:val="00FB1A9C"/>
+    <w:rPr>
+      <w:rFonts w:ascii="Calibri" w:eastAsia="Times New Roman" w:hAnsi="Calibri" w:cs="Calibri"/>
+      <w:i/>
+      <w:color w:val="808080" w:themeColor="background1" w:themeShade="80"/>
+      <w:sz w:val="22"/>
+      <w:szCs w:val="22"/>
+      <w:lang w:val="en-AU"/>
+    </w:rPr>
+  </w:style>
 </w:styles>
+</file>
+
+<file path=word/theme/theme1.xml><?xml version="1.0" encoding="utf-8"?>
+<a:theme xmlns:a="http://schemas.openxmlformats.org/drawingml/2006/main" name="Office Theme">
+  <a:themeElements>
+    <a:clrScheme name="Office">
+      <a:dk1>
+        <a:sysClr val="windowText" lastClr="000000"/>
+      </a:dk1>
+      <a:lt1>
+        <a:sysClr val="window" lastClr="FFFFFF"/>
+      </a:lt1>
+      <a:dk2>
+        <a:srgbClr val="44546A"/>
+      </a:dk2>
+      <a:lt2>
+        <a:srgbClr val="E7E6E6"/>
+      </a:lt2>
+      <a:accent1>
+        <a:srgbClr val="4472C4"/>
+      </a:accent1>
+      <a:accent2>
+        <a:srgbClr val="ED7D31"/>
+      </a:accent2>
+      <a:accent3>
+        <a:srgbClr val="A5A5A5"/>
+      </a:accent3>
+      <a:accent4>
+        <a:srgbClr val="FFC000"/>
+      </a:accent4>
+      <a:accent5>
+        <a:srgbClr val="5B9BD5"/>
+      </a:accent5>
+      <a:accent6>
+        <a:srgbClr val="70AD47"/>
+      </a:accent6>
+      <a:hlink>
+        <a:srgbClr val="0563C1"/>
+      </a:hlink>
+      <a:folHlink>
+        <a:srgbClr val="954F72"/>
+      </a:folHlink>
+    </a:clrScheme>
+    <a:fontScheme name="Office">
+      <a:majorFont>
+        <a:latin typeface="Calibri Light" panose="020F0302020204030204"/>
+        <a:ea typeface=""/>
+        <a:cs typeface=""/>
+        <a:font script="Jpan" typeface="Yu Gothic Light"/>
+        <a:font script="Hang" typeface="맑은 고딕"/>
+        <a:font script="Hans" typeface="DengXian Light"/>
+        <a:font script="Hant" typeface="新細明體"/>
+        <a:font script="Arab" typeface="Times New Roman"/>
+        <a:font script="Hebr" typeface="Times New Roman"/>
+        <a:font script="Thai" typeface="Angsana New"/>
+        <a:font script="Ethi" typeface="Nyala"/>
+        <a:font script="Beng" typeface="Vrinda"/>
+        <a:font script="Gujr" typeface="Shruti"/>
+        <a:font script="Khmr" typeface="MoolBoran"/>
+        <a:font script="Knda" typeface="Tunga"/>
+        <a:font script="Guru" typeface="Raavi"/>
+        <a:font script="Cans" typeface="Euphemia"/>
+        <a:font script="Cher" typeface="Plantagenet Cherokee"/>
+        <a:font script="Yiii" typeface="Microsoft Yi Baiti"/>
+        <a:font script="Tibt" typeface="Microsoft Himalaya"/>
+        <a:font script="Thaa" typeface="MV Boli"/>
+        <a:font script="Deva" typeface="Mangal"/>
+        <a:font script="Telu" typeface="Gautami"/>
+        <a:font script="Taml" typeface="Latha"/>
+        <a:font script="Syrc" typeface="Estrangelo Edessa"/>
+        <a:font script="Orya" typeface="Kalinga"/>
+        <a:font script="Mlym" typeface="Kartika"/>
+        <a:font script="Laoo" typeface="DokChampa"/>
+        <a:font script="Sinh" typeface="Iskoola Pota"/>
+        <a:font script="Mong" typeface="Mongolian Baiti"/>
+        <a:font script="Viet" typeface="Times New Roman"/>
+        <a:font script="Uigh" typeface="Microsoft Uighur"/>
+        <a:font script="Geor" typeface="Sylfaen"/>
+      </a:majorFont>
+      <a:minorFont>
+        <a:latin typeface="Calibri" panose="020F0502020204030204"/>
+        <a:ea typeface=""/>
+        <a:cs typeface=""/>
+        <a:font script="Jpan" typeface="Yu Mincho"/>
+        <a:font script="Hang" typeface="맑은 고딕"/>
+        <a:font script="Hans" typeface="DengXian"/>
+        <a:font script="Hant" typeface="新細明體"/>
+        <a:font script="Arab" typeface="Arial"/>
+        <a:font script="Hebr" typeface="Arial"/>
+        <a:font script="Thai" typeface="Cordia New"/>
+        <a:font script="Ethi" typeface="Nyala"/>
+        <a:font script="Beng" typeface="Vrinda"/>
+        <a:font script="Gujr" typeface="Shruti"/>
+        <a:font script="Khmr" typeface="DaunPenh"/>
+        <a:font script="Knda" typeface="Tunga"/>
+        <a:font script="Guru" typeface="Raavi"/>
+        <a:font script="Cans" typeface="Euphemia"/>
+        <a:font script="Cher" typeface="Plantagenet Cherokee"/>
+        <a:font script="Yiii" typeface="Microsoft Yi Baiti"/>
+        <a:font script="Tibt" typeface="Microsoft Himalaya"/>
+        <a:font script="Thaa" typeface="MV Boli"/>
+        <a:font script="Deva" typeface="Mangal"/>
+        <a:font script="Telu" typeface="Gautami"/>
+        <a:font script="Taml" typeface="Latha"/>
+        <a:font script="Syrc" typeface="Estrangelo Edessa"/>
+        <a:font script="Orya" typeface="Kalinga"/>
+        <a:font script="Mlym" typeface="Kartika"/>
+        <a:font script="Laoo" typeface="DokChampa"/>
+        <a:font script="Sinh" typeface="Iskoola Pota"/>
+        <a:font script="Mong" typeface="Mongolian Baiti"/>
+        <a:font script="Viet" typeface="Arial"/>
+        <a:font script="Uigh" typeface="Microsoft Uighur"/>
+        <a:font script="Geor" typeface="Sylfaen"/>
+      </a:minorFont>
+    </a:fontScheme>
+    <a:fmtScheme name="Office">
+      <a:fillStyleLst>
+        <a:solidFill>
+          <a:schemeClr val="phClr"/>
+        </a:solidFill>
+        <a:gradFill rotWithShape="1">
+          <a:gsLst>
+            <a:gs pos="0">
+              <a:schemeClr val="phClr">
+                <a:lumMod val="110000"/>
+                <a:satMod val="105000"/>
+                <a:tint val="67000"/>
+              </a:schemeClr>
+            </a:gs>
+            <a:gs pos="50000">
+              <a:schemeClr val="phClr">
+                <a:lumMod val="105000"/>
+                <a:satMod val="103000"/>
+                <a:tint val="73000"/>
+              </a:schemeClr>
+            </a:gs>
+            <a:gs pos="100000">
+              <a:schemeClr val="phClr">
+                <a:lumMod val="105000"/>
+                <a:satMod val="109000"/>
+                <a:tint val="81000"/>
+              </a:schemeClr>
+            </a:gs>
+          </a:gsLst>
+          <a:lin ang="5400000" scaled="0"/>
+        </a:gradFill>
+        <a:gradFill rotWithShape="1">
+          <a:gsLst>
+            <a:gs pos="0">
+              <a:schemeClr val="phClr">
+                <a:satMod val="103000"/>
+                <a:lumMod val="102000"/>
+                <a:tint val="94000"/>
+              </a:schemeClr>
+            </a:gs>
+            <a:gs pos="50000">
+              <a:schemeClr val="phClr">
+                <a:satMod val="110000"/>
+                <a:lumMod val="100000"/>
+                <a:shade val="100000"/>
+              </a:schemeClr>
+            </a:gs>
+            <a:gs pos="100000">
+              <a:schemeClr val="phClr">
+                <a:lumMod val="99000"/>
+                <a:satMod val="120000"/>
+                <a:shade val="78000"/>
+              </a:schemeClr>
+            </a:gs>
+          </a:gsLst>
+          <a:lin ang="5400000" scaled="0"/>
+        </a:gradFill>
+      </a:fillStyleLst>
+      <a:lnStyleLst>
+        <a:ln w="6350" cap="flat" cmpd="sng" algn="ctr">
+          <a:solidFill>
+            <a:schemeClr val="phClr"/>
+          </a:solidFill>
+          <a:prstDash val="solid"/>
+          <a:miter lim="800000"/>
+        </a:ln>
+        <a:ln w="12700" cap="flat" cmpd="sng" algn="ctr">
+          <a:solidFill>
+            <a:schemeClr val="phClr"/>
+          </a:solidFill>
+          <a:prstDash val="solid"/>
+          <a:miter lim="800000"/>
+        </a:ln>
+        <a:ln w="19050" cap="flat" cmpd="sng" algn="ctr">
+          <a:solidFill>
+            <a:schemeClr val="phClr"/>
+          </a:solidFill>
+          <a:prstDash val="solid"/>
+          <a:miter lim="800000"/>
+        </a:ln>
+      </a:lnStyleLst>
+      <a:effectStyleLst>
+        <a:effectStyle>
+          <a:effectLst/>
+        </a:effectStyle>
+        <a:effectStyle>
+          <a:effectLst/>
+        </a:effectStyle>
+        <a:effectStyle>
+          <a:effectLst>
+            <a:outerShdw blurRad="57150" dist="19050" dir="5400000" algn="ctr" rotWithShape="0">
+              <a:srgbClr val="000000">
+                <a:alpha val="63000"/>
+              </a:srgbClr>
+            </a:outerShdw>
+          </a:effectLst>
+        </a:effectStyle>
+      </a:effectStyleLst>
+      <a:bgFillStyleLst>
+        <a:solidFill>
+          <a:schemeClr val="phClr"/>
+        </a:solidFill>
+        <a:solidFill>
+          <a:schemeClr val="phClr">
+            <a:tint val="95000"/>
+            <a:satMod val="170000"/>
+          </a:schemeClr>
+        </a:solidFill>
+        <a:gradFill rotWithShape="1">
+          <a:gsLst>
+            <a:gs pos="0">
+              <a:schemeClr val="phClr">
+                <a:tint val="93000"/>
+                <a:satMod val="150000"/>
+                <a:shade val="98000"/>
+                <a:lumMod val="102000"/>
+              </a:schemeClr>
+            </a:gs>
+            <a:gs pos="50000">
+              <a:schemeClr val="phClr">
+                <a:tint val="98000"/>
+                <a:satMod val="130000"/>
+                <a:shade val="90000"/>
+                <a:lumMod val="103000"/>
+              </a:schemeClr>
+            </a:gs>
+            <a:gs pos="100000">
+              <a:schemeClr val="phClr">
+                <a:shade val="63000"/>
+                <a:satMod val="120000"/>
+              </a:schemeClr>
+            </a:gs>
+          </a:gsLst>
+          <a:lin ang="5400000" scaled="0"/>
+        </a:gradFill>
+      </a:bgFillStyleLst>
+    </a:fmtScheme>
+  </a:themeElements>
+  <a:objectDefaults/>
+  <a:extraClrSchemeLst/>
+  <a:extLst>
+    <a:ext uri="{05A4C25C-085E-4340-85A3-A5531E510DB2}">
+      <thm15:themeFamily xmlns:thm15="http://schemas.microsoft.com/office/thememl/2012/main" name="Office Theme" id="{62F939B6-93AF-4DB8-9C6B-D6C7DFDC589F}" vid="{4A3C46E8-61CC-4603-A589-7422A47A8E4A}"/>
+    </a:ext>
+  </a:extLst>
+</a:theme>
 </file>
 
 <file path=customXml/item1.xml><?xml version="1.0" encoding="utf-8"?>
@@ -912,7 +1686,7 @@
 </file>
 
 <file path=customXml/itemProps1.xml><?xml version="1.0" encoding="utf-8"?>
-<ds:datastoreItem xmlns:ds="http://schemas.openxmlformats.org/officeDocument/2006/customXml" ds:itemID="{19A6997B-6BCB-4B17-B906-BFA5AB667D9B}">
+<ds:datastoreItem xmlns:ds="http://schemas.openxmlformats.org/officeDocument/2006/customXml" ds:itemID="{8A3A2745-78F6-438A-ABF0-ACECD067B736}">
   <ds:schemaRefs>
     <ds:schemaRef ds:uri="http://schemas.openxmlformats.org/officeDocument/2006/bibliography"/>
   </ds:schemaRefs>
